--- a/Lab02/Answers.docx
+++ b/Lab02/Answers.docx
@@ -463,51 +463,738 @@
       <w:pPr>
         <w:pStyle w:val="ListParagraph"/>
         <w:rPr>
-          <w:b/>
-          <w:lang w:val="vi-VN"/>
-        </w:rPr>
-      </w:pPr>
-      <w:r>
-        <w:rPr>
-          <w:b/>
-          <w:lang w:val="vi-VN"/>
-        </w:rPr>
-        <w:drawing>
-          <wp:inline distT="0" distB="0" distL="0" distR="0" wp14:anchorId="248670CE" wp14:editId="6910F4ED">
-            <wp:extent cx="6309360" cy="2669540"/>
-            <wp:effectExtent l="0" t="0" r="0" b="0"/>
-            <wp:docPr id="1200071143" name="Picture 1" descr="A text on a white background&#10;&#10;Description automatically generated"/>
-            <wp:cNvGraphicFramePr>
-              <a:graphicFrameLocks xmlns:a="http://schemas.openxmlformats.org/drawingml/2006/main" noChangeAspect="1"/>
-            </wp:cNvGraphicFramePr>
-            <a:graphic xmlns:a="http://schemas.openxmlformats.org/drawingml/2006/main">
-              <a:graphicData uri="http://schemas.openxmlformats.org/drawingml/2006/picture">
-                <pic:pic xmlns:pic="http://schemas.openxmlformats.org/drawingml/2006/picture">
-                  <pic:nvPicPr>
-                    <pic:cNvPr id="1200071143" name="Picture 1" descr="A text on a white background&#10;&#10;Description automatically generated"/>
-                    <pic:cNvPicPr/>
-                  </pic:nvPicPr>
-                  <pic:blipFill>
-                    <a:blip r:embed="rId8"/>
-                    <a:stretch>
-                      <a:fillRect/>
-                    </a:stretch>
-                  </pic:blipFill>
-                  <pic:spPr>
-                    <a:xfrm>
-                      <a:off x="0" y="0"/>
-                      <a:ext cx="6309360" cy="2669540"/>
-                    </a:xfrm>
-                    <a:prstGeom prst="rect">
-                      <a:avLst/>
-                    </a:prstGeom>
-                  </pic:spPr>
-                </pic:pic>
-              </a:graphicData>
-            </a:graphic>
-          </wp:inline>
-        </w:drawing>
-      </w:r>
+          <w:bCs/>
+        </w:rPr>
+      </w:pPr>
+      <w:r>
+        <w:rPr>
+          <w:bCs/>
+        </w:rPr>
+        <w:t xml:space="preserve">Trong Java, </w:t>
+      </w:r>
+      <w:proofErr w:type="spellStart"/>
+      <w:r>
+        <w:rPr>
+          <w:bCs/>
+        </w:rPr>
+        <w:t>nên</w:t>
+      </w:r>
+      <w:proofErr w:type="spellEnd"/>
+      <w:r>
+        <w:rPr>
+          <w:bCs/>
+        </w:rPr>
+        <w:t xml:space="preserve"> </w:t>
+      </w:r>
+      <w:proofErr w:type="spellStart"/>
+      <w:r>
+        <w:rPr>
+          <w:bCs/>
+        </w:rPr>
+        <w:t>dùng</w:t>
+      </w:r>
+      <w:proofErr w:type="spellEnd"/>
+      <w:r>
+        <w:rPr>
+          <w:bCs/>
+        </w:rPr>
+        <w:t xml:space="preserve"> setters </w:t>
+      </w:r>
+      <w:proofErr w:type="spellStart"/>
+      <w:r>
+        <w:rPr>
+          <w:bCs/>
+        </w:rPr>
+        <w:t>và</w:t>
+      </w:r>
+      <w:proofErr w:type="spellEnd"/>
+      <w:r>
+        <w:rPr>
+          <w:bCs/>
+        </w:rPr>
+        <w:t xml:space="preserve"> getters </w:t>
+      </w:r>
+      <w:proofErr w:type="spellStart"/>
+      <w:r>
+        <w:rPr>
+          <w:bCs/>
+        </w:rPr>
+        <w:t>khi</w:t>
+      </w:r>
+      <w:proofErr w:type="spellEnd"/>
+      <w:r>
+        <w:rPr>
+          <w:bCs/>
+        </w:rPr>
+        <w:t>:</w:t>
+      </w:r>
+    </w:p>
+    <w:p>
+      <w:pPr>
+        <w:pStyle w:val="ListParagraph"/>
+        <w:numPr>
+          <w:ilvl w:val="0"/>
+          <w:numId w:val="8"/>
+        </w:numPr>
+      </w:pPr>
+      <w:proofErr w:type="spellStart"/>
+      <w:r>
+        <w:t>Đảm</w:t>
+      </w:r>
+      <w:proofErr w:type="spellEnd"/>
+      <w:r>
+        <w:rPr>
+          <w:lang w:val="vi-VN"/>
+        </w:rPr>
+        <w:t xml:space="preserve"> bảo tính đóng gói</w:t>
+      </w:r>
+      <w:r>
+        <w:t xml:space="preserve">: </w:t>
+      </w:r>
+      <w:proofErr w:type="spellStart"/>
+      <w:r>
+        <w:t>Giữ</w:t>
+      </w:r>
+      <w:proofErr w:type="spellEnd"/>
+      <w:r>
+        <w:t xml:space="preserve"> </w:t>
+      </w:r>
+      <w:proofErr w:type="spellStart"/>
+      <w:r>
+        <w:t>thuộc</w:t>
+      </w:r>
+      <w:proofErr w:type="spellEnd"/>
+      <w:r>
+        <w:t xml:space="preserve"> </w:t>
+      </w:r>
+      <w:proofErr w:type="spellStart"/>
+      <w:r>
+        <w:t>tính</w:t>
+      </w:r>
+      <w:proofErr w:type="spellEnd"/>
+      <w:r>
+        <w:t xml:space="preserve"> private, </w:t>
+      </w:r>
+      <w:proofErr w:type="spellStart"/>
+      <w:r>
+        <w:t>chỉ</w:t>
+      </w:r>
+      <w:proofErr w:type="spellEnd"/>
+      <w:r>
+        <w:t xml:space="preserve"> </w:t>
+      </w:r>
+      <w:proofErr w:type="spellStart"/>
+      <w:r>
+        <w:t>cung</w:t>
+      </w:r>
+      <w:proofErr w:type="spellEnd"/>
+      <w:r>
+        <w:t xml:space="preserve"> </w:t>
+      </w:r>
+      <w:proofErr w:type="spellStart"/>
+      <w:r>
+        <w:t>cấp</w:t>
+      </w:r>
+      <w:proofErr w:type="spellEnd"/>
+      <w:r>
+        <w:t xml:space="preserve"> </w:t>
+      </w:r>
+      <w:proofErr w:type="spellStart"/>
+      <w:r>
+        <w:t>truy</w:t>
+      </w:r>
+      <w:proofErr w:type="spellEnd"/>
+      <w:r>
+        <w:t xml:space="preserve"> </w:t>
+      </w:r>
+      <w:proofErr w:type="spellStart"/>
+      <w:r>
+        <w:t>cập</w:t>
+      </w:r>
+      <w:proofErr w:type="spellEnd"/>
+      <w:r>
+        <w:t xml:space="preserve"> qua </w:t>
+      </w:r>
+      <w:proofErr w:type="spellStart"/>
+      <w:r>
+        <w:t>phương</w:t>
+      </w:r>
+      <w:proofErr w:type="spellEnd"/>
+      <w:r>
+        <w:t xml:space="preserve"> </w:t>
+      </w:r>
+      <w:proofErr w:type="spellStart"/>
+      <w:r>
+        <w:t>thức</w:t>
+      </w:r>
+      <w:proofErr w:type="spellEnd"/>
+      <w:r>
+        <w:t xml:space="preserve"> public.</w:t>
+      </w:r>
+    </w:p>
+    <w:p>
+      <w:pPr>
+        <w:pStyle w:val="ListParagraph"/>
+        <w:numPr>
+          <w:ilvl w:val="0"/>
+          <w:numId w:val="8"/>
+        </w:numPr>
+      </w:pPr>
+      <w:r>
+        <w:t xml:space="preserve">Bảo </w:t>
+      </w:r>
+      <w:proofErr w:type="spellStart"/>
+      <w:r>
+        <w:t>vệ</w:t>
+      </w:r>
+      <w:proofErr w:type="spellEnd"/>
+      <w:r>
+        <w:t xml:space="preserve"> </w:t>
+      </w:r>
+      <w:proofErr w:type="spellStart"/>
+      <w:r>
+        <w:t>dữ</w:t>
+      </w:r>
+      <w:proofErr w:type="spellEnd"/>
+      <w:r>
+        <w:t xml:space="preserve"> </w:t>
+      </w:r>
+      <w:proofErr w:type="spellStart"/>
+      <w:r>
+        <w:t>liệu</w:t>
+      </w:r>
+      <w:proofErr w:type="spellEnd"/>
+      <w:r>
+        <w:t xml:space="preserve">: </w:t>
+      </w:r>
+      <w:proofErr w:type="spellStart"/>
+      <w:r>
+        <w:t>Kiểm</w:t>
+      </w:r>
+      <w:proofErr w:type="spellEnd"/>
+      <w:r>
+        <w:t xml:space="preserve"> </w:t>
+      </w:r>
+      <w:proofErr w:type="spellStart"/>
+      <w:r>
+        <w:t>soát</w:t>
+      </w:r>
+      <w:proofErr w:type="spellEnd"/>
+      <w:r>
+        <w:t xml:space="preserve"> </w:t>
+      </w:r>
+      <w:proofErr w:type="spellStart"/>
+      <w:r>
+        <w:t>giá</w:t>
+      </w:r>
+      <w:proofErr w:type="spellEnd"/>
+      <w:r>
+        <w:t xml:space="preserve"> </w:t>
+      </w:r>
+      <w:proofErr w:type="spellStart"/>
+      <w:r>
+        <w:t>trị</w:t>
+      </w:r>
+      <w:proofErr w:type="spellEnd"/>
+      <w:r>
+        <w:t xml:space="preserve"> </w:t>
+      </w:r>
+      <w:proofErr w:type="spellStart"/>
+      <w:r>
+        <w:t>hợp</w:t>
+      </w:r>
+      <w:proofErr w:type="spellEnd"/>
+      <w:r>
+        <w:t xml:space="preserve"> </w:t>
+      </w:r>
+      <w:proofErr w:type="spellStart"/>
+      <w:r>
+        <w:t>lệ</w:t>
+      </w:r>
+      <w:proofErr w:type="spellEnd"/>
+      <w:r>
+        <w:t xml:space="preserve"> (</w:t>
+      </w:r>
+      <w:proofErr w:type="spellStart"/>
+      <w:r>
+        <w:t>ví</w:t>
+      </w:r>
+      <w:proofErr w:type="spellEnd"/>
+      <w:r>
+        <w:t xml:space="preserve"> </w:t>
+      </w:r>
+      <w:proofErr w:type="spellStart"/>
+      <w:r>
+        <w:t>dụ</w:t>
+      </w:r>
+      <w:proofErr w:type="spellEnd"/>
+      <w:r>
+        <w:t xml:space="preserve">: </w:t>
+      </w:r>
+      <w:proofErr w:type="spellStart"/>
+      <w:r>
+        <w:t>không</w:t>
+      </w:r>
+      <w:proofErr w:type="spellEnd"/>
+      <w:r>
+        <w:t xml:space="preserve"> </w:t>
+      </w:r>
+      <w:proofErr w:type="spellStart"/>
+      <w:r>
+        <w:t>cho</w:t>
+      </w:r>
+      <w:proofErr w:type="spellEnd"/>
+      <w:r>
+        <w:t xml:space="preserve"> </w:t>
+      </w:r>
+      <w:proofErr w:type="spellStart"/>
+      <w:r>
+        <w:t>phép</w:t>
+      </w:r>
+      <w:proofErr w:type="spellEnd"/>
+      <w:r>
+        <w:t xml:space="preserve"> </w:t>
+      </w:r>
+      <w:proofErr w:type="spellStart"/>
+      <w:r>
+        <w:t>số</w:t>
+      </w:r>
+      <w:proofErr w:type="spellEnd"/>
+      <w:r>
+        <w:t xml:space="preserve"> </w:t>
+      </w:r>
+      <w:proofErr w:type="spellStart"/>
+      <w:r>
+        <w:t>âm</w:t>
+      </w:r>
+      <w:proofErr w:type="spellEnd"/>
+      <w:r>
+        <w:t>).</w:t>
+      </w:r>
+    </w:p>
+    <w:p>
+      <w:pPr>
+        <w:pStyle w:val="ListParagraph"/>
+        <w:numPr>
+          <w:ilvl w:val="0"/>
+          <w:numId w:val="8"/>
+        </w:numPr>
+      </w:pPr>
+      <w:proofErr w:type="spellStart"/>
+      <w:r>
+        <w:t>Kiểm</w:t>
+      </w:r>
+      <w:proofErr w:type="spellEnd"/>
+      <w:r>
+        <w:t xml:space="preserve"> </w:t>
+      </w:r>
+      <w:proofErr w:type="spellStart"/>
+      <w:r>
+        <w:t>soát</w:t>
+      </w:r>
+      <w:proofErr w:type="spellEnd"/>
+      <w:r>
+        <w:t xml:space="preserve"> </w:t>
+      </w:r>
+      <w:proofErr w:type="spellStart"/>
+      <w:r>
+        <w:t>quyền</w:t>
+      </w:r>
+      <w:proofErr w:type="spellEnd"/>
+      <w:r>
+        <w:t xml:space="preserve"> </w:t>
+      </w:r>
+      <w:proofErr w:type="spellStart"/>
+      <w:r>
+        <w:t>truy</w:t>
+      </w:r>
+      <w:proofErr w:type="spellEnd"/>
+      <w:r>
+        <w:t xml:space="preserve"> </w:t>
+      </w:r>
+      <w:proofErr w:type="spellStart"/>
+      <w:r>
+        <w:t>cập</w:t>
+      </w:r>
+      <w:proofErr w:type="spellEnd"/>
+      <w:r>
+        <w:t xml:space="preserve">: </w:t>
+      </w:r>
+      <w:proofErr w:type="spellStart"/>
+      <w:r>
+        <w:t>Có</w:t>
+      </w:r>
+      <w:proofErr w:type="spellEnd"/>
+      <w:r>
+        <w:t xml:space="preserve"> </w:t>
+      </w:r>
+      <w:proofErr w:type="spellStart"/>
+      <w:r>
+        <w:t>thể</w:t>
+      </w:r>
+      <w:proofErr w:type="spellEnd"/>
+      <w:r>
+        <w:t xml:space="preserve"> </w:t>
+      </w:r>
+      <w:proofErr w:type="spellStart"/>
+      <w:r>
+        <w:t>chỉ</w:t>
+      </w:r>
+      <w:proofErr w:type="spellEnd"/>
+      <w:r>
+        <w:t xml:space="preserve"> </w:t>
+      </w:r>
+      <w:proofErr w:type="spellStart"/>
+      <w:r>
+        <w:t>cho</w:t>
+      </w:r>
+      <w:proofErr w:type="spellEnd"/>
+      <w:r>
+        <w:t xml:space="preserve"> </w:t>
+      </w:r>
+      <w:proofErr w:type="spellStart"/>
+      <w:r>
+        <w:t>phép</w:t>
+      </w:r>
+      <w:proofErr w:type="spellEnd"/>
+      <w:r>
+        <w:t xml:space="preserve"> </w:t>
+      </w:r>
+      <w:proofErr w:type="spellStart"/>
+      <w:r>
+        <w:t>đọc</w:t>
+      </w:r>
+      <w:proofErr w:type="spellEnd"/>
+      <w:r>
+        <w:t xml:space="preserve"> (getter) </w:t>
+      </w:r>
+      <w:proofErr w:type="spellStart"/>
+      <w:r>
+        <w:t>hoặc</w:t>
+      </w:r>
+      <w:proofErr w:type="spellEnd"/>
+      <w:r>
+        <w:t xml:space="preserve"> </w:t>
+      </w:r>
+      <w:proofErr w:type="spellStart"/>
+      <w:r>
+        <w:t>viết</w:t>
+      </w:r>
+      <w:proofErr w:type="spellEnd"/>
+      <w:r>
+        <w:t xml:space="preserve"> (setter).</w:t>
+      </w:r>
+    </w:p>
+    <w:p>
+      <w:pPr>
+        <w:pStyle w:val="ListParagraph"/>
+        <w:numPr>
+          <w:ilvl w:val="0"/>
+          <w:numId w:val="8"/>
+        </w:numPr>
+      </w:pPr>
+      <w:proofErr w:type="spellStart"/>
+      <w:r>
+        <w:t>Tính</w:t>
+      </w:r>
+      <w:proofErr w:type="spellEnd"/>
+      <w:r>
+        <w:t xml:space="preserve"> </w:t>
+      </w:r>
+      <w:proofErr w:type="spellStart"/>
+      <w:r>
+        <w:t>linh</w:t>
+      </w:r>
+      <w:proofErr w:type="spellEnd"/>
+      <w:r>
+        <w:t xml:space="preserve"> </w:t>
+      </w:r>
+      <w:proofErr w:type="spellStart"/>
+      <w:r>
+        <w:t>hoạt</w:t>
+      </w:r>
+      <w:proofErr w:type="spellEnd"/>
+      <w:r>
+        <w:t xml:space="preserve">: </w:t>
+      </w:r>
+      <w:proofErr w:type="spellStart"/>
+      <w:r>
+        <w:t>Dễ</w:t>
+      </w:r>
+      <w:proofErr w:type="spellEnd"/>
+      <w:r>
+        <w:t xml:space="preserve"> </w:t>
+      </w:r>
+      <w:proofErr w:type="spellStart"/>
+      <w:r>
+        <w:t>thay</w:t>
+      </w:r>
+      <w:proofErr w:type="spellEnd"/>
+      <w:r>
+        <w:t xml:space="preserve"> </w:t>
+      </w:r>
+      <w:proofErr w:type="spellStart"/>
+      <w:r>
+        <w:t>đổi</w:t>
+      </w:r>
+      <w:proofErr w:type="spellEnd"/>
+      <w:r>
+        <w:t xml:space="preserve"> </w:t>
+      </w:r>
+      <w:proofErr w:type="spellStart"/>
+      <w:r>
+        <w:t>cách</w:t>
+      </w:r>
+      <w:proofErr w:type="spellEnd"/>
+      <w:r>
+        <w:t xml:space="preserve"> </w:t>
+      </w:r>
+      <w:proofErr w:type="spellStart"/>
+      <w:r>
+        <w:t>xử</w:t>
+      </w:r>
+      <w:proofErr w:type="spellEnd"/>
+      <w:r>
+        <w:t xml:space="preserve"> </w:t>
+      </w:r>
+      <w:proofErr w:type="spellStart"/>
+      <w:r>
+        <w:t>lý</w:t>
+      </w:r>
+      <w:proofErr w:type="spellEnd"/>
+      <w:r>
+        <w:t xml:space="preserve"> </w:t>
+      </w:r>
+      <w:proofErr w:type="spellStart"/>
+      <w:r>
+        <w:t>thuộc</w:t>
+      </w:r>
+      <w:proofErr w:type="spellEnd"/>
+      <w:r>
+        <w:t xml:space="preserve"> </w:t>
+      </w:r>
+      <w:proofErr w:type="spellStart"/>
+      <w:r>
+        <w:t>tính</w:t>
+      </w:r>
+      <w:proofErr w:type="spellEnd"/>
+      <w:r>
+        <w:t xml:space="preserve"> </w:t>
+      </w:r>
+      <w:proofErr w:type="spellStart"/>
+      <w:r>
+        <w:t>mà</w:t>
+      </w:r>
+      <w:proofErr w:type="spellEnd"/>
+      <w:r>
+        <w:t xml:space="preserve"> </w:t>
+      </w:r>
+      <w:proofErr w:type="spellStart"/>
+      <w:r>
+        <w:t>không</w:t>
+      </w:r>
+      <w:proofErr w:type="spellEnd"/>
+      <w:r>
+        <w:t xml:space="preserve"> </w:t>
+      </w:r>
+      <w:proofErr w:type="spellStart"/>
+      <w:r>
+        <w:t>ảnh</w:t>
+      </w:r>
+      <w:proofErr w:type="spellEnd"/>
+      <w:r>
+        <w:t xml:space="preserve"> </w:t>
+      </w:r>
+      <w:proofErr w:type="spellStart"/>
+      <w:r>
+        <w:t>hưởng</w:t>
+      </w:r>
+      <w:proofErr w:type="spellEnd"/>
+      <w:r>
+        <w:t xml:space="preserve"> </w:t>
+      </w:r>
+      <w:proofErr w:type="spellStart"/>
+      <w:r>
+        <w:t>mã</w:t>
+      </w:r>
+      <w:proofErr w:type="spellEnd"/>
+      <w:r>
+        <w:t xml:space="preserve"> </w:t>
+      </w:r>
+      <w:proofErr w:type="spellStart"/>
+      <w:r>
+        <w:t>ngoài</w:t>
+      </w:r>
+      <w:proofErr w:type="spellEnd"/>
+      <w:r>
+        <w:t>.</w:t>
+      </w:r>
+    </w:p>
+    <w:p>
+      <w:pPr>
+        <w:pStyle w:val="ListParagraph"/>
+        <w:numPr>
+          <w:ilvl w:val="0"/>
+          <w:numId w:val="8"/>
+        </w:numPr>
+      </w:pPr>
+      <w:proofErr w:type="spellStart"/>
+      <w:r>
+        <w:t>Dễ</w:t>
+      </w:r>
+      <w:proofErr w:type="spellEnd"/>
+      <w:r>
+        <w:t xml:space="preserve"> </w:t>
+      </w:r>
+      <w:proofErr w:type="spellStart"/>
+      <w:r>
+        <w:t>bảo</w:t>
+      </w:r>
+      <w:proofErr w:type="spellEnd"/>
+      <w:r>
+        <w:t xml:space="preserve"> </w:t>
+      </w:r>
+      <w:proofErr w:type="spellStart"/>
+      <w:r>
+        <w:t>trì</w:t>
+      </w:r>
+      <w:proofErr w:type="spellEnd"/>
+      <w:r>
+        <w:t xml:space="preserve">: Cho </w:t>
+      </w:r>
+      <w:proofErr w:type="spellStart"/>
+      <w:r>
+        <w:t>phép</w:t>
+      </w:r>
+      <w:proofErr w:type="spellEnd"/>
+      <w:r>
+        <w:t xml:space="preserve"> </w:t>
+      </w:r>
+      <w:proofErr w:type="spellStart"/>
+      <w:r>
+        <w:t>nâng</w:t>
+      </w:r>
+      <w:proofErr w:type="spellEnd"/>
+      <w:r>
+        <w:t xml:space="preserve"> </w:t>
+      </w:r>
+      <w:proofErr w:type="spellStart"/>
+      <w:r>
+        <w:t>cấp</w:t>
+      </w:r>
+      <w:proofErr w:type="spellEnd"/>
+      <w:r>
+        <w:t xml:space="preserve"> </w:t>
+      </w:r>
+      <w:proofErr w:type="spellStart"/>
+      <w:r>
+        <w:t>cấu</w:t>
+      </w:r>
+      <w:proofErr w:type="spellEnd"/>
+      <w:r>
+        <w:t xml:space="preserve"> </w:t>
+      </w:r>
+      <w:proofErr w:type="spellStart"/>
+      <w:r>
+        <w:t>trúc</w:t>
+      </w:r>
+      <w:proofErr w:type="spellEnd"/>
+      <w:r>
+        <w:t xml:space="preserve"> </w:t>
+      </w:r>
+      <w:proofErr w:type="spellStart"/>
+      <w:r>
+        <w:t>nội</w:t>
+      </w:r>
+      <w:proofErr w:type="spellEnd"/>
+      <w:r>
+        <w:t xml:space="preserve"> </w:t>
+      </w:r>
+      <w:proofErr w:type="spellStart"/>
+      <w:r>
+        <w:t>bộ</w:t>
+      </w:r>
+      <w:proofErr w:type="spellEnd"/>
+      <w:r>
+        <w:t xml:space="preserve"> </w:t>
+      </w:r>
+      <w:proofErr w:type="spellStart"/>
+      <w:r>
+        <w:t>mà</w:t>
+      </w:r>
+      <w:proofErr w:type="spellEnd"/>
+      <w:r>
+        <w:t xml:space="preserve"> </w:t>
+      </w:r>
+      <w:proofErr w:type="spellStart"/>
+      <w:r>
+        <w:t>không</w:t>
+      </w:r>
+      <w:proofErr w:type="spellEnd"/>
+      <w:r>
+        <w:t xml:space="preserve"> </w:t>
+      </w:r>
+      <w:proofErr w:type="spellStart"/>
+      <w:r>
+        <w:t>ảnh</w:t>
+      </w:r>
+      <w:proofErr w:type="spellEnd"/>
+      <w:r>
+        <w:t xml:space="preserve"> </w:t>
+      </w:r>
+      <w:proofErr w:type="spellStart"/>
+      <w:r>
+        <w:t>hưởng</w:t>
+      </w:r>
+      <w:proofErr w:type="spellEnd"/>
+      <w:r>
+        <w:t xml:space="preserve"> </w:t>
+      </w:r>
+      <w:proofErr w:type="spellStart"/>
+      <w:r>
+        <w:t>mã</w:t>
+      </w:r>
+      <w:proofErr w:type="spellEnd"/>
+      <w:r>
+        <w:t xml:space="preserve"> </w:t>
+      </w:r>
+      <w:proofErr w:type="spellStart"/>
+      <w:r>
+        <w:t>sử</w:t>
+      </w:r>
+      <w:proofErr w:type="spellEnd"/>
+      <w:r>
+        <w:t xml:space="preserve"> </w:t>
+      </w:r>
+      <w:proofErr w:type="spellStart"/>
+      <w:r>
+        <w:t>dụng</w:t>
+      </w:r>
+      <w:proofErr w:type="spellEnd"/>
+      <w:r>
+        <w:t xml:space="preserve"> </w:t>
+      </w:r>
+      <w:proofErr w:type="spellStart"/>
+      <w:r>
+        <w:t>bên</w:t>
+      </w:r>
+      <w:proofErr w:type="spellEnd"/>
+      <w:r>
+        <w:t xml:space="preserve"> </w:t>
+      </w:r>
+      <w:proofErr w:type="spellStart"/>
+      <w:r>
+        <w:t>ngoài</w:t>
+      </w:r>
+      <w:proofErr w:type="spellEnd"/>
+      <w:r>
+        <w:t>.</w:t>
+      </w:r>
+    </w:p>
+    <w:p>
+      <w:pPr>
+        <w:pStyle w:val="ListParagraph"/>
+      </w:pPr>
     </w:p>
     <w:p>
       <w:pPr>
@@ -581,13 +1268,27 @@
         <w:rPr>
           <w:lang w:val="vi-VN"/>
         </w:rPr>
-        <w:t xml:space="preserve"> có</w:t>
-      </w:r>
-      <w:r>
-        <w:rPr>
-          <w:lang w:val="vi-VN"/>
-        </w:rPr>
-        <w:t xml:space="preserve"> cho phép bạn tạo nhiều phương thức khởi tạo (constructor) trong một lớp, tính năng này được gọi là nạp chồng phương thức khởi tạo (constructor overloading). Điều này có nghĩa là bạn có thể tạo nhiều phương thức khởi tạo có cùng tên (tên của phương thức khởi tạo luôn trùng với tên của lớp) nhưng với các danh sách tham số khác nhau (khác nhau về kiểu dữ liệu, số lượng hoặc thứ tự tham số). Chẳng hạn, bạn có thể có một constructor nhận tham số là String title để khởi tạo DVD theo tiêu đề và một constructor khác nhận tham số là String category để khởi tạo DVD theo thể loại. Java sẽ tự động xác định constructor phù hợp dựa trên các tham số truyền vào khi tạo đối tượng, do đó bạn có thể linh hoạt trong việc khởi tạo đối tượng DVD theo cách mà bạn mong muốn.</w:t>
+        <w:t xml:space="preserve"> </w:t>
+      </w:r>
+      <w:r>
+        <w:rPr>
+          <w:lang w:val="vi-VN"/>
+        </w:rPr>
+        <w:t xml:space="preserve">không cho phép vì 2 constructor này có cùng đầu vào là 1 tham số có kiểu dữ liệu là string. Vậy nó sẽ không thể phân biệt được đâu là constructor khởi tạo DVD bởi title, đâu là constructor khởi tạo DVD bằng category. </w:t>
+      </w:r>
+    </w:p>
+    <w:p>
+      <w:pPr>
+        <w:ind w:left="360"/>
+        <w:rPr>
+          <w:lang w:val="vi-VN"/>
+        </w:rPr>
+      </w:pPr>
+      <w:r>
+        <w:rPr>
+          <w:lang w:val="vi-VN"/>
+        </w:rPr>
+        <w:t>Để khắc phục điều này, mình có thể định nghĩa 1 dataType Title và dataType Category riêng biệt.</w:t>
       </w:r>
     </w:p>
     <w:sectPr>
@@ -954,6 +1655,232 @@
     </w:lvl>
   </w:abstractNum>
   <w:abstractNum w:abstractNumId="3" w15:restartNumberingAfterBreak="0">
+    <w:nsid w:val="241F79A9"/>
+    <w:multiLevelType w:val="hybridMultilevel"/>
+    <w:tmpl w:val="A2B0CDE6"/>
+    <w:lvl w:ilvl="0" w:tplc="4300CA0C">
+      <w:numFmt w:val="bullet"/>
+      <w:lvlText w:val="-"/>
+      <w:lvlJc w:val="left"/>
+      <w:pPr>
+        <w:ind w:left="1080" w:hanging="360"/>
+      </w:pPr>
+      <w:rPr>
+        <w:rFonts w:ascii="Times New Roman" w:eastAsiaTheme="minorEastAsia" w:hAnsi="Times New Roman" w:cs="Times New Roman" w:hint="default"/>
+        <w:b/>
+      </w:rPr>
+    </w:lvl>
+    <w:lvl w:ilvl="1" w:tplc="04090003" w:tentative="1">
+      <w:start w:val="1"/>
+      <w:numFmt w:val="bullet"/>
+      <w:lvlText w:val="o"/>
+      <w:lvlJc w:val="left"/>
+      <w:pPr>
+        <w:ind w:left="1800" w:hanging="360"/>
+      </w:pPr>
+      <w:rPr>
+        <w:rFonts w:ascii="Courier New" w:hAnsi="Courier New" w:cs="Courier New" w:hint="default"/>
+      </w:rPr>
+    </w:lvl>
+    <w:lvl w:ilvl="2" w:tplc="04090005" w:tentative="1">
+      <w:start w:val="1"/>
+      <w:numFmt w:val="bullet"/>
+      <w:lvlText w:val=""/>
+      <w:lvlJc w:val="left"/>
+      <w:pPr>
+        <w:ind w:left="2520" w:hanging="360"/>
+      </w:pPr>
+      <w:rPr>
+        <w:rFonts w:ascii="Wingdings" w:hAnsi="Wingdings" w:hint="default"/>
+      </w:rPr>
+    </w:lvl>
+    <w:lvl w:ilvl="3" w:tplc="04090001" w:tentative="1">
+      <w:start w:val="1"/>
+      <w:numFmt w:val="bullet"/>
+      <w:lvlText w:val=""/>
+      <w:lvlJc w:val="left"/>
+      <w:pPr>
+        <w:ind w:left="3240" w:hanging="360"/>
+      </w:pPr>
+      <w:rPr>
+        <w:rFonts w:ascii="Symbol" w:hAnsi="Symbol" w:hint="default"/>
+      </w:rPr>
+    </w:lvl>
+    <w:lvl w:ilvl="4" w:tplc="04090003" w:tentative="1">
+      <w:start w:val="1"/>
+      <w:numFmt w:val="bullet"/>
+      <w:lvlText w:val="o"/>
+      <w:lvlJc w:val="left"/>
+      <w:pPr>
+        <w:ind w:left="3960" w:hanging="360"/>
+      </w:pPr>
+      <w:rPr>
+        <w:rFonts w:ascii="Courier New" w:hAnsi="Courier New" w:cs="Courier New" w:hint="default"/>
+      </w:rPr>
+    </w:lvl>
+    <w:lvl w:ilvl="5" w:tplc="04090005" w:tentative="1">
+      <w:start w:val="1"/>
+      <w:numFmt w:val="bullet"/>
+      <w:lvlText w:val=""/>
+      <w:lvlJc w:val="left"/>
+      <w:pPr>
+        <w:ind w:left="4680" w:hanging="360"/>
+      </w:pPr>
+      <w:rPr>
+        <w:rFonts w:ascii="Wingdings" w:hAnsi="Wingdings" w:hint="default"/>
+      </w:rPr>
+    </w:lvl>
+    <w:lvl w:ilvl="6" w:tplc="04090001" w:tentative="1">
+      <w:start w:val="1"/>
+      <w:numFmt w:val="bullet"/>
+      <w:lvlText w:val=""/>
+      <w:lvlJc w:val="left"/>
+      <w:pPr>
+        <w:ind w:left="5400" w:hanging="360"/>
+      </w:pPr>
+      <w:rPr>
+        <w:rFonts w:ascii="Symbol" w:hAnsi="Symbol" w:hint="default"/>
+      </w:rPr>
+    </w:lvl>
+    <w:lvl w:ilvl="7" w:tplc="04090003" w:tentative="1">
+      <w:start w:val="1"/>
+      <w:numFmt w:val="bullet"/>
+      <w:lvlText w:val="o"/>
+      <w:lvlJc w:val="left"/>
+      <w:pPr>
+        <w:ind w:left="6120" w:hanging="360"/>
+      </w:pPr>
+      <w:rPr>
+        <w:rFonts w:ascii="Courier New" w:hAnsi="Courier New" w:cs="Courier New" w:hint="default"/>
+      </w:rPr>
+    </w:lvl>
+    <w:lvl w:ilvl="8" w:tplc="04090005" w:tentative="1">
+      <w:start w:val="1"/>
+      <w:numFmt w:val="bullet"/>
+      <w:lvlText w:val=""/>
+      <w:lvlJc w:val="left"/>
+      <w:pPr>
+        <w:ind w:left="6840" w:hanging="360"/>
+      </w:pPr>
+      <w:rPr>
+        <w:rFonts w:ascii="Wingdings" w:hAnsi="Wingdings" w:hint="default"/>
+      </w:rPr>
+    </w:lvl>
+  </w:abstractNum>
+  <w:abstractNum w:abstractNumId="4" w15:restartNumberingAfterBreak="0">
+    <w:nsid w:val="29364A05"/>
+    <w:multiLevelType w:val="hybridMultilevel"/>
+    <w:tmpl w:val="10001FA0"/>
+    <w:lvl w:ilvl="0" w:tplc="4FD89CDC">
+      <w:numFmt w:val="bullet"/>
+      <w:lvlText w:val="-"/>
+      <w:lvlJc w:val="left"/>
+      <w:pPr>
+        <w:ind w:left="1080" w:hanging="360"/>
+      </w:pPr>
+      <w:rPr>
+        <w:rFonts w:ascii="Times New Roman" w:eastAsiaTheme="minorEastAsia" w:hAnsi="Times New Roman" w:cs="Times New Roman" w:hint="default"/>
+        <w:b/>
+      </w:rPr>
+    </w:lvl>
+    <w:lvl w:ilvl="1" w:tplc="04090003" w:tentative="1">
+      <w:start w:val="1"/>
+      <w:numFmt w:val="bullet"/>
+      <w:lvlText w:val="o"/>
+      <w:lvlJc w:val="left"/>
+      <w:pPr>
+        <w:ind w:left="1800" w:hanging="360"/>
+      </w:pPr>
+      <w:rPr>
+        <w:rFonts w:ascii="Courier New" w:hAnsi="Courier New" w:cs="Courier New" w:hint="default"/>
+      </w:rPr>
+    </w:lvl>
+    <w:lvl w:ilvl="2" w:tplc="04090005" w:tentative="1">
+      <w:start w:val="1"/>
+      <w:numFmt w:val="bullet"/>
+      <w:lvlText w:val=""/>
+      <w:lvlJc w:val="left"/>
+      <w:pPr>
+        <w:ind w:left="2520" w:hanging="360"/>
+      </w:pPr>
+      <w:rPr>
+        <w:rFonts w:ascii="Wingdings" w:hAnsi="Wingdings" w:hint="default"/>
+      </w:rPr>
+    </w:lvl>
+    <w:lvl w:ilvl="3" w:tplc="04090001" w:tentative="1">
+      <w:start w:val="1"/>
+      <w:numFmt w:val="bullet"/>
+      <w:lvlText w:val=""/>
+      <w:lvlJc w:val="left"/>
+      <w:pPr>
+        <w:ind w:left="3240" w:hanging="360"/>
+      </w:pPr>
+      <w:rPr>
+        <w:rFonts w:ascii="Symbol" w:hAnsi="Symbol" w:hint="default"/>
+      </w:rPr>
+    </w:lvl>
+    <w:lvl w:ilvl="4" w:tplc="04090003" w:tentative="1">
+      <w:start w:val="1"/>
+      <w:numFmt w:val="bullet"/>
+      <w:lvlText w:val="o"/>
+      <w:lvlJc w:val="left"/>
+      <w:pPr>
+        <w:ind w:left="3960" w:hanging="360"/>
+      </w:pPr>
+      <w:rPr>
+        <w:rFonts w:ascii="Courier New" w:hAnsi="Courier New" w:cs="Courier New" w:hint="default"/>
+      </w:rPr>
+    </w:lvl>
+    <w:lvl w:ilvl="5" w:tplc="04090005" w:tentative="1">
+      <w:start w:val="1"/>
+      <w:numFmt w:val="bullet"/>
+      <w:lvlText w:val=""/>
+      <w:lvlJc w:val="left"/>
+      <w:pPr>
+        <w:ind w:left="4680" w:hanging="360"/>
+      </w:pPr>
+      <w:rPr>
+        <w:rFonts w:ascii="Wingdings" w:hAnsi="Wingdings" w:hint="default"/>
+      </w:rPr>
+    </w:lvl>
+    <w:lvl w:ilvl="6" w:tplc="04090001" w:tentative="1">
+      <w:start w:val="1"/>
+      <w:numFmt w:val="bullet"/>
+      <w:lvlText w:val=""/>
+      <w:lvlJc w:val="left"/>
+      <w:pPr>
+        <w:ind w:left="5400" w:hanging="360"/>
+      </w:pPr>
+      <w:rPr>
+        <w:rFonts w:ascii="Symbol" w:hAnsi="Symbol" w:hint="default"/>
+      </w:rPr>
+    </w:lvl>
+    <w:lvl w:ilvl="7" w:tplc="04090003" w:tentative="1">
+      <w:start w:val="1"/>
+      <w:numFmt w:val="bullet"/>
+      <w:lvlText w:val="o"/>
+      <w:lvlJc w:val="left"/>
+      <w:pPr>
+        <w:ind w:left="6120" w:hanging="360"/>
+      </w:pPr>
+      <w:rPr>
+        <w:rFonts w:ascii="Courier New" w:hAnsi="Courier New" w:cs="Courier New" w:hint="default"/>
+      </w:rPr>
+    </w:lvl>
+    <w:lvl w:ilvl="8" w:tplc="04090005" w:tentative="1">
+      <w:start w:val="1"/>
+      <w:numFmt w:val="bullet"/>
+      <w:lvlText w:val=""/>
+      <w:lvlJc w:val="left"/>
+      <w:pPr>
+        <w:ind w:left="6840" w:hanging="360"/>
+      </w:pPr>
+      <w:rPr>
+        <w:rFonts w:ascii="Wingdings" w:hAnsi="Wingdings" w:hint="default"/>
+      </w:rPr>
+    </w:lvl>
+  </w:abstractNum>
+  <w:abstractNum w:abstractNumId="5" w15:restartNumberingAfterBreak="0">
     <w:nsid w:val="603F1D1C"/>
     <w:multiLevelType w:val="multilevel"/>
     <w:tmpl w:val="C08C43EE"/>
@@ -1100,19 +2027,257 @@
         <w:rFonts w:ascii="Wingdings" w:hAnsi="Wingdings" w:hint="default"/>
         <w:sz w:val="20"/>
       </w:rPr>
+    </w:lvl>
+  </w:abstractNum>
+  <w:abstractNum w:abstractNumId="6" w15:restartNumberingAfterBreak="0">
+    <w:nsid w:val="67FA2B96"/>
+    <w:multiLevelType w:val="multilevel"/>
+    <w:tmpl w:val="BA4EE098"/>
+    <w:lvl w:ilvl="0">
+      <w:start w:val="1"/>
+      <w:numFmt w:val="decimal"/>
+      <w:lvlText w:val="%1."/>
+      <w:lvlJc w:val="left"/>
+      <w:pPr>
+        <w:tabs>
+          <w:tab w:val="num" w:pos="720"/>
+        </w:tabs>
+        <w:ind w:left="720" w:hanging="360"/>
+      </w:pPr>
+    </w:lvl>
+    <w:lvl w:ilvl="1" w:tentative="1">
+      <w:start w:val="1"/>
+      <w:numFmt w:val="decimal"/>
+      <w:lvlText w:val="%2."/>
+      <w:lvlJc w:val="left"/>
+      <w:pPr>
+        <w:tabs>
+          <w:tab w:val="num" w:pos="1440"/>
+        </w:tabs>
+        <w:ind w:left="1440" w:hanging="360"/>
+      </w:pPr>
+    </w:lvl>
+    <w:lvl w:ilvl="2" w:tentative="1">
+      <w:start w:val="1"/>
+      <w:numFmt w:val="decimal"/>
+      <w:lvlText w:val="%3."/>
+      <w:lvlJc w:val="left"/>
+      <w:pPr>
+        <w:tabs>
+          <w:tab w:val="num" w:pos="2160"/>
+        </w:tabs>
+        <w:ind w:left="2160" w:hanging="360"/>
+      </w:pPr>
+    </w:lvl>
+    <w:lvl w:ilvl="3" w:tentative="1">
+      <w:start w:val="1"/>
+      <w:numFmt w:val="decimal"/>
+      <w:lvlText w:val="%4."/>
+      <w:lvlJc w:val="left"/>
+      <w:pPr>
+        <w:tabs>
+          <w:tab w:val="num" w:pos="2880"/>
+        </w:tabs>
+        <w:ind w:left="2880" w:hanging="360"/>
+      </w:pPr>
+    </w:lvl>
+    <w:lvl w:ilvl="4" w:tentative="1">
+      <w:start w:val="1"/>
+      <w:numFmt w:val="decimal"/>
+      <w:lvlText w:val="%5."/>
+      <w:lvlJc w:val="left"/>
+      <w:pPr>
+        <w:tabs>
+          <w:tab w:val="num" w:pos="3600"/>
+        </w:tabs>
+        <w:ind w:left="3600" w:hanging="360"/>
+      </w:pPr>
+    </w:lvl>
+    <w:lvl w:ilvl="5" w:tentative="1">
+      <w:start w:val="1"/>
+      <w:numFmt w:val="decimal"/>
+      <w:lvlText w:val="%6."/>
+      <w:lvlJc w:val="left"/>
+      <w:pPr>
+        <w:tabs>
+          <w:tab w:val="num" w:pos="4320"/>
+        </w:tabs>
+        <w:ind w:left="4320" w:hanging="360"/>
+      </w:pPr>
+    </w:lvl>
+    <w:lvl w:ilvl="6" w:tentative="1">
+      <w:start w:val="1"/>
+      <w:numFmt w:val="decimal"/>
+      <w:lvlText w:val="%7."/>
+      <w:lvlJc w:val="left"/>
+      <w:pPr>
+        <w:tabs>
+          <w:tab w:val="num" w:pos="5040"/>
+        </w:tabs>
+        <w:ind w:left="5040" w:hanging="360"/>
+      </w:pPr>
+    </w:lvl>
+    <w:lvl w:ilvl="7" w:tentative="1">
+      <w:start w:val="1"/>
+      <w:numFmt w:val="decimal"/>
+      <w:lvlText w:val="%8."/>
+      <w:lvlJc w:val="left"/>
+      <w:pPr>
+        <w:tabs>
+          <w:tab w:val="num" w:pos="5760"/>
+        </w:tabs>
+        <w:ind w:left="5760" w:hanging="360"/>
+      </w:pPr>
+    </w:lvl>
+    <w:lvl w:ilvl="8" w:tentative="1">
+      <w:start w:val="1"/>
+      <w:numFmt w:val="decimal"/>
+      <w:lvlText w:val="%9."/>
+      <w:lvlJc w:val="left"/>
+      <w:pPr>
+        <w:tabs>
+          <w:tab w:val="num" w:pos="6480"/>
+        </w:tabs>
+        <w:ind w:left="6480" w:hanging="360"/>
+      </w:pPr>
+    </w:lvl>
+  </w:abstractNum>
+  <w:abstractNum w:abstractNumId="7" w15:restartNumberingAfterBreak="0">
+    <w:nsid w:val="707333DE"/>
+    <w:multiLevelType w:val="multilevel"/>
+    <w:tmpl w:val="F67A430C"/>
+    <w:lvl w:ilvl="0">
+      <w:start w:val="1"/>
+      <w:numFmt w:val="decimal"/>
+      <w:lvlText w:val="%1."/>
+      <w:lvlJc w:val="left"/>
+      <w:pPr>
+        <w:tabs>
+          <w:tab w:val="num" w:pos="720"/>
+        </w:tabs>
+        <w:ind w:left="720" w:hanging="360"/>
+      </w:pPr>
+    </w:lvl>
+    <w:lvl w:ilvl="1" w:tentative="1">
+      <w:start w:val="1"/>
+      <w:numFmt w:val="decimal"/>
+      <w:lvlText w:val="%2."/>
+      <w:lvlJc w:val="left"/>
+      <w:pPr>
+        <w:tabs>
+          <w:tab w:val="num" w:pos="1440"/>
+        </w:tabs>
+        <w:ind w:left="1440" w:hanging="360"/>
+      </w:pPr>
+    </w:lvl>
+    <w:lvl w:ilvl="2" w:tentative="1">
+      <w:start w:val="1"/>
+      <w:numFmt w:val="decimal"/>
+      <w:lvlText w:val="%3."/>
+      <w:lvlJc w:val="left"/>
+      <w:pPr>
+        <w:tabs>
+          <w:tab w:val="num" w:pos="2160"/>
+        </w:tabs>
+        <w:ind w:left="2160" w:hanging="360"/>
+      </w:pPr>
+    </w:lvl>
+    <w:lvl w:ilvl="3" w:tentative="1">
+      <w:start w:val="1"/>
+      <w:numFmt w:val="decimal"/>
+      <w:lvlText w:val="%4."/>
+      <w:lvlJc w:val="left"/>
+      <w:pPr>
+        <w:tabs>
+          <w:tab w:val="num" w:pos="2880"/>
+        </w:tabs>
+        <w:ind w:left="2880" w:hanging="360"/>
+      </w:pPr>
+    </w:lvl>
+    <w:lvl w:ilvl="4" w:tentative="1">
+      <w:start w:val="1"/>
+      <w:numFmt w:val="decimal"/>
+      <w:lvlText w:val="%5."/>
+      <w:lvlJc w:val="left"/>
+      <w:pPr>
+        <w:tabs>
+          <w:tab w:val="num" w:pos="3600"/>
+        </w:tabs>
+        <w:ind w:left="3600" w:hanging="360"/>
+      </w:pPr>
+    </w:lvl>
+    <w:lvl w:ilvl="5" w:tentative="1">
+      <w:start w:val="1"/>
+      <w:numFmt w:val="decimal"/>
+      <w:lvlText w:val="%6."/>
+      <w:lvlJc w:val="left"/>
+      <w:pPr>
+        <w:tabs>
+          <w:tab w:val="num" w:pos="4320"/>
+        </w:tabs>
+        <w:ind w:left="4320" w:hanging="360"/>
+      </w:pPr>
+    </w:lvl>
+    <w:lvl w:ilvl="6" w:tentative="1">
+      <w:start w:val="1"/>
+      <w:numFmt w:val="decimal"/>
+      <w:lvlText w:val="%7."/>
+      <w:lvlJc w:val="left"/>
+      <w:pPr>
+        <w:tabs>
+          <w:tab w:val="num" w:pos="5040"/>
+        </w:tabs>
+        <w:ind w:left="5040" w:hanging="360"/>
+      </w:pPr>
+    </w:lvl>
+    <w:lvl w:ilvl="7" w:tentative="1">
+      <w:start w:val="1"/>
+      <w:numFmt w:val="decimal"/>
+      <w:lvlText w:val="%8."/>
+      <w:lvlJc w:val="left"/>
+      <w:pPr>
+        <w:tabs>
+          <w:tab w:val="num" w:pos="5760"/>
+        </w:tabs>
+        <w:ind w:left="5760" w:hanging="360"/>
+      </w:pPr>
+    </w:lvl>
+    <w:lvl w:ilvl="8" w:tentative="1">
+      <w:start w:val="1"/>
+      <w:numFmt w:val="decimal"/>
+      <w:lvlText w:val="%9."/>
+      <w:lvlJc w:val="left"/>
+      <w:pPr>
+        <w:tabs>
+          <w:tab w:val="num" w:pos="6480"/>
+        </w:tabs>
+        <w:ind w:left="6480" w:hanging="360"/>
+      </w:pPr>
     </w:lvl>
   </w:abstractNum>
   <w:num w:numId="1" w16cid:durableId="1171094581">
     <w:abstractNumId w:val="0"/>
   </w:num>
   <w:num w:numId="2" w16cid:durableId="1196772474">
-    <w:abstractNumId w:val="3"/>
+    <w:abstractNumId w:val="5"/>
   </w:num>
   <w:num w:numId="3" w16cid:durableId="1023946004">
     <w:abstractNumId w:val="2"/>
   </w:num>
   <w:num w:numId="4" w16cid:durableId="68701095">
     <w:abstractNumId w:val="1"/>
+  </w:num>
+  <w:num w:numId="5" w16cid:durableId="1085613951">
+    <w:abstractNumId w:val="7"/>
+  </w:num>
+  <w:num w:numId="6" w16cid:durableId="2053531181">
+    <w:abstractNumId w:val="4"/>
+  </w:num>
+  <w:num w:numId="7" w16cid:durableId="1553420597">
+    <w:abstractNumId w:val="6"/>
+  </w:num>
+  <w:num w:numId="8" w16cid:durableId="648293736">
+    <w:abstractNumId w:val="3"/>
   </w:num>
 </w:numbering>
 </file>
